--- a/src/main/java/homework_task/lesson4/Домашнее задание.docx
+++ b/src/main/java/homework_task/lesson4/Домашнее задание.docx
@@ -690,9 +690,6 @@
     <w:p>
       <w:pPr>
         <w:jc w:val="both"/>
-        <w:rPr>
-          <w:lang w:val="en-US"/>
-        </w:rPr>
       </w:pPr>
       <w:r>
         <w:t xml:space="preserve">Необходимо создать класс </w:t>
@@ -1479,12 +1476,7 @@
         <w:t xml:space="preserve"> </w:t>
       </w:r>
       <w:r>
-        <w:t>проверить работу сис</w:t>
-      </w:r>
-      <w:bookmarkStart w:id="0" w:name="_GoBack"/>
-      <w:bookmarkEnd w:id="0"/>
-      <w:r>
-        <w:t xml:space="preserve">темы. Убедиться, что из метода </w:t>
+        <w:t xml:space="preserve">проверить работу системы. Убедиться, что из метода </w:t>
       </w:r>
       <w:r>
         <w:rPr>
@@ -1617,26 +1609,17 @@
           <w:p>
             <w:pPr>
               <w:jc w:val="both"/>
-              <w:rPr>
-                <w:lang w:val="en-US"/>
-              </w:rPr>
             </w:pPr>
             <w:r>
               <w:t xml:space="preserve">Заявка 1 была создана </w:t>
             </w:r>
             <w:r>
-              <w:rPr>
-                <w:lang w:val="en-US"/>
-              </w:rPr>
               <w:t>&lt;</w:t>
             </w:r>
             <w:r>
               <w:t>текст</w:t>
             </w:r>
             <w:r>
-              <w:rPr>
-                <w:lang w:val="en-US"/>
-              </w:rPr>
               <w:t>&gt;</w:t>
             </w:r>
           </w:p>
@@ -1648,9 +1631,6 @@
               <w:t>Заявка</w:t>
             </w:r>
             <w:r>
-              <w:rPr>
-                <w:lang w:val="en-US"/>
-              </w:rPr>
               <w:t xml:space="preserve"> 1</w:t>
             </w:r>
             <w:r>
@@ -1682,10 +1662,7 @@
               <w:jc w:val="both"/>
             </w:pPr>
             <w:r>
-              <w:t>Заявка 2 была создана</w:t>
-            </w:r>
-            <w:r>
-              <w:t xml:space="preserve"> </w:t>
+              <w:t xml:space="preserve">Заявка 2 была создана </w:t>
             </w:r>
             <w:r>
               <w:t>&lt;</w:t>
@@ -1730,24 +1707,15 @@
               <w:jc w:val="both"/>
             </w:pPr>
             <w:r>
-              <w:t>Заявка 3 была создана</w:t>
-            </w:r>
-            <w:r>
-              <w:t xml:space="preserve"> </w:t>
-            </w:r>
-            <w:r>
-              <w:rPr>
-                <w:lang w:val="en-US"/>
-              </w:rPr>
+              <w:t xml:space="preserve">Заявка 3 была создана </w:t>
+            </w:r>
+            <w:r>
               <w:t>&lt;</w:t>
             </w:r>
             <w:r>
               <w:t>текст</w:t>
             </w:r>
             <w:r>
-              <w:rPr>
-                <w:lang w:val="en-US"/>
-              </w:rPr>
               <w:t>&gt;</w:t>
             </w:r>
           </w:p>
@@ -1784,10 +1752,7 @@
               <w:jc w:val="both"/>
             </w:pPr>
             <w:r>
-              <w:t>Заявка 4 была создана</w:t>
-            </w:r>
-            <w:r>
-              <w:t xml:space="preserve"> </w:t>
+              <w:t xml:space="preserve">Заявка 4 была создана </w:t>
             </w:r>
             <w:r>
               <w:t>&lt;</w:t>
@@ -1832,24 +1797,15 @@
               <w:jc w:val="both"/>
             </w:pPr>
             <w:r>
-              <w:t>Заявка 5 была создана</w:t>
-            </w:r>
-            <w:r>
-              <w:t xml:space="preserve"> </w:t>
-            </w:r>
-            <w:r>
-              <w:rPr>
-                <w:lang w:val="en-US"/>
-              </w:rPr>
+              <w:t xml:space="preserve">Заявка 5 была создана </w:t>
+            </w:r>
+            <w:r>
               <w:t>&lt;</w:t>
             </w:r>
             <w:r>
               <w:t>текст</w:t>
             </w:r>
             <w:r>
-              <w:rPr>
-                <w:lang w:val="en-US"/>
-              </w:rPr>
               <w:t>&gt;</w:t>
             </w:r>
           </w:p>
@@ -1871,9 +1827,368 @@
     </w:p>
     <w:p>
       <w:pPr>
+        <w:jc w:val="both"/>
+        <w:rPr>
+          <w:b/>
+          <w:lang w:val="en-US"/>
+        </w:rPr>
+      </w:pPr>
+    </w:p>
+    <w:p>
+      <w:pPr>
+        <w:jc w:val="both"/>
+        <w:rPr>
+          <w:b/>
+          <w:lang w:val="en-US"/>
+        </w:rPr>
+      </w:pPr>
+    </w:p>
+    <w:p>
+      <w:pPr>
+        <w:jc w:val="both"/>
+        <w:rPr>
+          <w:b/>
+          <w:lang w:val="en-US"/>
+        </w:rPr>
+      </w:pPr>
+    </w:p>
+    <w:p>
+      <w:pPr>
+        <w:jc w:val="both"/>
+        <w:rPr>
+          <w:b/>
+          <w:lang w:val="en-US"/>
+        </w:rPr>
+      </w:pPr>
+      <w:proofErr w:type="spellStart"/>
+      <w:r>
+        <w:rPr>
+          <w:b/>
+          <w:lang w:val="en-US"/>
+        </w:rPr>
+        <w:lastRenderedPageBreak/>
+        <w:t>Задача</w:t>
+      </w:r>
+      <w:proofErr w:type="spellEnd"/>
+      <w:r>
+        <w:rPr>
+          <w:b/>
+          <w:lang w:val="en-US"/>
+        </w:rPr>
+        <w:t xml:space="preserve"> 4</w:t>
+      </w:r>
+    </w:p>
+    <w:p>
+      <w:pPr>
+        <w:jc w:val="both"/>
+      </w:pPr>
+      <w:r>
+        <w:tab/>
+        <w:t xml:space="preserve">Реализовать класс </w:t>
+      </w:r>
+      <w:r>
+        <w:rPr>
+          <w:lang w:val="en-US"/>
+        </w:rPr>
+        <w:t>Human</w:t>
+      </w:r>
+      <w:r>
+        <w:t xml:space="preserve">, </w:t>
+      </w:r>
+      <w:r>
+        <w:t xml:space="preserve">который будет содержать следующие поля: </w:t>
+      </w:r>
+      <w:r>
+        <w:rPr>
+          <w:lang w:val="en-US"/>
+        </w:rPr>
+        <w:t>String</w:t>
+      </w:r>
+      <w:r>
+        <w:t xml:space="preserve"> </w:t>
+      </w:r>
+      <w:proofErr w:type="spellStart"/>
+      <w:r>
+        <w:rPr>
+          <w:lang w:val="en-US"/>
+        </w:rPr>
+        <w:t>lastName</w:t>
+      </w:r>
+      <w:proofErr w:type="spellEnd"/>
+      <w:r>
+        <w:t xml:space="preserve">, </w:t>
+      </w:r>
+      <w:r>
+        <w:rPr>
+          <w:lang w:val="en-US"/>
+        </w:rPr>
+        <w:t>String</w:t>
+      </w:r>
+      <w:r>
+        <w:t xml:space="preserve"> </w:t>
+      </w:r>
+      <w:proofErr w:type="spellStart"/>
+      <w:r>
+        <w:rPr>
+          <w:lang w:val="en-US"/>
+        </w:rPr>
+        <w:t>firstName</w:t>
+      </w:r>
+      <w:proofErr w:type="spellEnd"/>
+      <w:r>
+        <w:t xml:space="preserve">, </w:t>
+      </w:r>
+      <w:proofErr w:type="spellStart"/>
+      <w:r>
+        <w:rPr>
+          <w:lang w:val="en-US"/>
+        </w:rPr>
+        <w:t>int</w:t>
+      </w:r>
+      <w:proofErr w:type="spellEnd"/>
+      <w:r>
+        <w:t xml:space="preserve"> </w:t>
+      </w:r>
+      <w:r>
+        <w:rPr>
+          <w:lang w:val="en-US"/>
+        </w:rPr>
+        <w:t>age</w:t>
+      </w:r>
+      <w:r>
+        <w:t xml:space="preserve">, </w:t>
+      </w:r>
+      <w:r>
+        <w:rPr>
+          <w:lang w:val="en-US"/>
+        </w:rPr>
+        <w:t>Passport</w:t>
+      </w:r>
+      <w:r>
+        <w:t xml:space="preserve"> </w:t>
+      </w:r>
+      <w:proofErr w:type="spellStart"/>
+      <w:r>
+        <w:rPr>
+          <w:lang w:val="en-US"/>
+        </w:rPr>
+        <w:t>passport</w:t>
+      </w:r>
+      <w:proofErr w:type="spellEnd"/>
+      <w:r>
+        <w:t>.</w:t>
+      </w:r>
+      <w:r>
+        <w:t xml:space="preserve"> Реализовать класс </w:t>
+      </w:r>
+      <w:r>
+        <w:rPr>
+          <w:lang w:val="en-US"/>
+        </w:rPr>
+        <w:t>Passport</w:t>
+      </w:r>
+      <w:r>
+        <w:t xml:space="preserve">, </w:t>
+      </w:r>
+      <w:r>
+        <w:t xml:space="preserve">который будет содержать два поля: </w:t>
+      </w:r>
+      <w:proofErr w:type="spellStart"/>
+      <w:r>
+        <w:t>String</w:t>
+      </w:r>
+      <w:proofErr w:type="spellEnd"/>
+      <w:r>
+        <w:t xml:space="preserve"> </w:t>
+      </w:r>
+      <w:proofErr w:type="spellStart"/>
+      <w:r>
+        <w:t>series</w:t>
+      </w:r>
+      <w:proofErr w:type="spellEnd"/>
+      <w:r>
+        <w:t xml:space="preserve">, </w:t>
+      </w:r>
+      <w:proofErr w:type="spellStart"/>
+      <w:r>
+        <w:t>String</w:t>
+      </w:r>
+      <w:proofErr w:type="spellEnd"/>
+      <w:r>
+        <w:t xml:space="preserve"> </w:t>
+      </w:r>
+      <w:proofErr w:type="spellStart"/>
+      <w:r>
+        <w:t>number</w:t>
+      </w:r>
+      <w:proofErr w:type="spellEnd"/>
+      <w:r>
+        <w:t xml:space="preserve">. </w:t>
+      </w:r>
+      <w:r>
+        <w:t>Конструктор должен оставить без параметров</w:t>
+      </w:r>
+      <w:r>
+        <w:t xml:space="preserve">. Реализовать для данных классов сеттеры и геттеры, используя паттерн </w:t>
+      </w:r>
+      <w:r>
+        <w:rPr>
+          <w:lang w:val="en-US"/>
+        </w:rPr>
+        <w:t>Builder</w:t>
+      </w:r>
+      <w:r>
+        <w:t>.</w:t>
+      </w:r>
+    </w:p>
+    <w:p>
+      <w:pPr>
+        <w:jc w:val="both"/>
+      </w:pPr>
+      <w:r>
+        <w:tab/>
+        <w:t xml:space="preserve">В сеттерах класса </w:t>
+      </w:r>
+      <w:r>
+        <w:rPr>
+          <w:lang w:val="en-US"/>
+        </w:rPr>
+        <w:t>Passport</w:t>
+      </w:r>
+      <w:r>
+        <w:t xml:space="preserve"> </w:t>
+      </w:r>
+      <w:r>
+        <w:t xml:space="preserve">необходимо провести </w:t>
+      </w:r>
+      <w:proofErr w:type="spellStart"/>
+      <w:r>
+        <w:t>валидацию</w:t>
+      </w:r>
+      <w:proofErr w:type="spellEnd"/>
+      <w:r>
+        <w:t>: серия – число из 4 цифр, номер из 6 цифр. Серия и номер создаваемого паспорта должны быть уникальными</w:t>
+      </w:r>
+      <w:r>
+        <w:t xml:space="preserve"> (одновременно)</w:t>
+      </w:r>
+      <w:r>
+        <w:t xml:space="preserve">. </w:t>
+      </w:r>
+      <w:proofErr w:type="spellStart"/>
+      <w:r>
+        <w:t>Валидацию</w:t>
+      </w:r>
+      <w:proofErr w:type="spellEnd"/>
+      <w:r>
+        <w:t xml:space="preserve"> </w:t>
+      </w:r>
+      <w:r>
+        <w:t xml:space="preserve">уникальности проводить только для тех паспортов, где заданы и серия, и номер (например, может существовать 2 паспорта с серией «1234» и номером </w:t>
+      </w:r>
+      <w:r>
+        <w:rPr>
+          <w:lang w:val="en-US"/>
+        </w:rPr>
+        <w:t>null</w:t>
+      </w:r>
+      <w:r>
+        <w:t>)</w:t>
+      </w:r>
+    </w:p>
+    <w:p>
+      <w:pPr>
         <w:ind w:firstLine="708"/>
         <w:jc w:val="both"/>
       </w:pPr>
+      <w:r>
+        <w:t xml:space="preserve">В сеттере поля </w:t>
+      </w:r>
+      <w:r>
+        <w:rPr>
+          <w:lang w:val="en-US"/>
+        </w:rPr>
+        <w:t>passport</w:t>
+      </w:r>
+      <w:r>
+        <w:t xml:space="preserve"> </w:t>
+      </w:r>
+      <w:r>
+        <w:t xml:space="preserve">в классе </w:t>
+      </w:r>
+      <w:r>
+        <w:rPr>
+          <w:lang w:val="en-US"/>
+        </w:rPr>
+        <w:t>Human</w:t>
+      </w:r>
+      <w:r>
+        <w:t xml:space="preserve"> </w:t>
+      </w:r>
+      <w:r>
+        <w:t xml:space="preserve">провести </w:t>
+      </w:r>
+      <w:proofErr w:type="spellStart"/>
+      <w:r>
+        <w:t>валидацию</w:t>
+      </w:r>
+      <w:proofErr w:type="spellEnd"/>
+      <w:r>
+        <w:t xml:space="preserve"> паспорта (серия и номер должны быть заполнены).</w:t>
+      </w:r>
+    </w:p>
+    <w:p>
+      <w:pPr>
+        <w:jc w:val="both"/>
+      </w:pPr>
+      <w:r>
+        <w:tab/>
+        <w:t xml:space="preserve">В случае валидных данных в сеттере вывести соответствующее сообщение в консоль, в случае </w:t>
+      </w:r>
+      <w:proofErr w:type="spellStart"/>
+      <w:r>
+        <w:t>невалидных</w:t>
+      </w:r>
+      <w:proofErr w:type="spellEnd"/>
+      <w:r>
+        <w:t xml:space="preserve"> – сообщение об ошибке.</w:t>
+      </w:r>
+    </w:p>
+    <w:p>
+      <w:pPr>
+        <w:jc w:val="both"/>
+        <w:rPr>
+          <w:lang w:val="en-US"/>
+        </w:rPr>
+      </w:pPr>
+      <w:r>
+        <w:tab/>
+      </w:r>
+      <w:r>
+        <w:t xml:space="preserve">В методе </w:t>
+      </w:r>
+      <w:r>
+        <w:rPr>
+          <w:lang w:val="en-US"/>
+        </w:rPr>
+        <w:t>main</w:t>
+      </w:r>
+      <w:r>
+        <w:t xml:space="preserve"> </w:t>
+      </w:r>
+      <w:r>
+        <w:t>необходимо протестировать полученное решение.</w:t>
+      </w:r>
+      <w:bookmarkStart w:id="0" w:name="_GoBack"/>
+      <w:bookmarkEnd w:id="0"/>
+    </w:p>
+    <w:p>
+      <w:pPr>
+        <w:jc w:val="both"/>
+      </w:pPr>
+      <w:r>
+        <w:tab/>
+      </w:r>
     </w:p>
     <w:sectPr>
       <w:pgSz w:w="11906" w:h="16838"/>
